--- a/Documents/planning/foto-PvA-planning.docx
+++ b/Documents/planning/foto-PvA-planning.docx
@@ -3,32 +3,16 @@
 <w:document xmlns:wpc="http://schemas.microsoft.com/office/word/2010/wordprocessingCanvas" xmlns:cx="http://schemas.microsoft.com/office/drawing/2014/chartex" xmlns:cx1="http://schemas.microsoft.com/office/drawing/2015/9/8/chartex" xmlns:cx2="http://schemas.microsoft.com/office/drawing/2015/10/21/chartex" xmlns:cx3="http://schemas.microsoft.com/office/drawing/2016/5/9/chartex" xmlns:cx4="http://schemas.microsoft.com/office/drawing/2016/5/10/chartex" xmlns:cx5="http://schemas.microsoft.com/office/drawing/2016/5/11/chartex" xmlns:cx6="http://schemas.microsoft.com/office/drawing/2016/5/12/chartex" xmlns:cx7="http://schemas.microsoft.com/office/drawing/2016/5/13/chartex" xmlns:cx8="http://schemas.microsoft.com/office/drawing/2016/5/14/chartex" xmlns:mc="http://schemas.openxmlformats.org/markup-compatibility/2006" xmlns:o="urn:schemas-microsoft-com:office:office" xmlns:r="http://schemas.openxmlformats.org/officeDocument/2006/relationships" xmlns:m="http://schemas.openxmlformats.org/officeDocument/2006/math" xmlns:v="urn:schemas-microsoft-com:vml" xmlns:wp14="http://schemas.microsoft.com/office/word/2010/wordprocessingDrawing" xmlns:wp="http://schemas.openxmlformats.org/drawingml/2006/wordprocessingDrawing" xmlns:w10="urn:schemas-microsoft-com:office:word" xmlns:w="http://schemas.openxmlformats.org/wordprocessingml/2006/main" xmlns:w14="http://schemas.microsoft.com/office/word/2010/wordml" xmlns:w15="http://schemas.microsoft.com/office/word/2012/wordml" xmlns:w16se="http://schemas.microsoft.com/office/word/2015/wordml/symex" xmlns:wpg="http://schemas.microsoft.com/office/word/2010/wordprocessingGroup" xmlns:wpi="http://schemas.microsoft.com/office/word/2010/wordprocessingInk" xmlns:wne="http://schemas.microsoft.com/office/word/2006/wordml" xmlns:wps="http://schemas.microsoft.com/office/word/2010/wordprocessingShape" mc:Ignorable="w14 w15 w16se wp14">
   <w:body>
     <w:p>
-      <w:pPr>
-        <w:rPr>
-          <w:noProof/>
-          <w:lang w:eastAsia="nl-NL"/>
-        </w:rPr>
-      </w:pPr>
-      <w:bookmarkStart w:id="0" w:name="_GoBack"/>
-      <w:bookmarkEnd w:id="0"/>
       <w:r>
         <w:rPr>
           <w:noProof/>
           <w:lang w:eastAsia="nl-NL"/>
         </w:rPr>
         <w:drawing>
-          <wp:anchor distT="0" distB="0" distL="114300" distR="114300" simplePos="0" relativeHeight="251658240" behindDoc="0" locked="0" layoutInCell="1" allowOverlap="1">
-            <wp:simplePos x="0" y="0"/>
-            <wp:positionH relativeFrom="margin">
-              <wp:posOffset>-281940</wp:posOffset>
-            </wp:positionH>
-            <wp:positionV relativeFrom="margin">
-              <wp:posOffset>-349885</wp:posOffset>
-            </wp:positionV>
-            <wp:extent cx="6214110" cy="5379720"/>
+          <wp:inline distT="0" distB="0" distL="0" distR="0">
+            <wp:extent cx="6118860" cy="2560320"/>
             <wp:effectExtent l="0" t="0" r="0" b="0"/>
-            <wp:wrapSquare wrapText="bothSides"/>
-            <wp:docPr id="1" name="Afbeelding 1"/>
+            <wp:docPr id="1" name="Afbeelding 1" descr="Schermopname"/>
             <wp:cNvGraphicFramePr>
               <a:graphicFrameLocks xmlns:a="http://schemas.openxmlformats.org/drawingml/2006/main" noChangeAspect="1"/>
             </wp:cNvGraphicFramePr>
@@ -36,10 +20,10 @@
               <a:graphicData uri="http://schemas.openxmlformats.org/drawingml/2006/picture">
                 <pic:pic xmlns:pic="http://schemas.openxmlformats.org/drawingml/2006/picture">
                   <pic:nvPicPr>
-                    <pic:cNvPr id="1" name=""/>
+                    <pic:cNvPr id="1" name="1A4A508.tmp"/>
                     <pic:cNvPicPr/>
                   </pic:nvPicPr>
-                  <pic:blipFill rotWithShape="1">
+                  <pic:blipFill>
                     <a:blip r:embed="rId4">
                       <a:extLst>
                         <a:ext uri="{28A0092B-C50C-407E-A947-70E740481C1C}">
@@ -47,48 +31,28 @@
                         </a:ext>
                       </a:extLst>
                     </a:blip>
-                    <a:srcRect l="804" t="26074" r="35341" b="46900"/>
-                    <a:stretch/>
+                    <a:stretch>
+                      <a:fillRect/>
+                    </a:stretch>
                   </pic:blipFill>
-                  <pic:spPr bwMode="auto">
+                  <pic:spPr>
                     <a:xfrm>
                       <a:off x="0" y="0"/>
-                      <a:ext cx="6214110" cy="5379720"/>
+                      <a:ext cx="6118860" cy="2560320"/>
                     </a:xfrm>
                     <a:prstGeom prst="rect">
                       <a:avLst/>
                     </a:prstGeom>
-                    <a:ln>
-                      <a:noFill/>
-                    </a:ln>
-                    <a:extLst>
-                      <a:ext uri="{53640926-AAD7-44D8-BBD7-CCE9431645EC}">
-                        <a14:shadowObscured xmlns:a14="http://schemas.microsoft.com/office/drawing/2010/main"/>
-                      </a:ext>
-                    </a:extLst>
                   </pic:spPr>
                 </pic:pic>
               </a:graphicData>
             </a:graphic>
-            <wp14:sizeRelH relativeFrom="margin">
-              <wp14:pctWidth>0</wp14:pctWidth>
-            </wp14:sizeRelH>
-            <wp14:sizeRelV relativeFrom="margin">
-              <wp14:pctHeight>0</wp14:pctHeight>
-            </wp14:sizeRelV>
-          </wp:anchor>
+          </wp:inline>
         </w:drawing>
       </w:r>
+      <w:bookmarkStart w:id="0" w:name="_GoBack"/>
+      <w:bookmarkEnd w:id="0"/>
     </w:p>
-    <w:p>
-      <w:pPr>
-        <w:rPr>
-          <w:noProof/>
-          <w:lang w:eastAsia="nl-NL"/>
-        </w:rPr>
-      </w:pPr>
-    </w:p>
-    <w:p/>
     <w:sectPr>
       <w:pgSz w:w="11906" w:h="16838"/>
       <w:pgMar w:top="1417" w:right="1417" w:bottom="1417" w:left="1417" w:header="708" w:footer="708" w:gutter="0"/>
